--- a/Dokumentacija/Dokumentacija faza 2.docx
+++ b/Dokumentacija/Dokumentacija faza 2.docx
@@ -3627,8 +3627,6 @@
           <w:lang w:val="sr-Latn-RS"/>
         </w:rPr>
       </w:pPr>
-      <w:bookmarkStart w:id="2" w:name="_GoBack"/>
-      <w:bookmarkEnd w:id="2"/>
     </w:p>
     <w:p>
       <w:pPr>
@@ -3640,8 +3638,12 @@
       </w:pPr>
     </w:p>
     <w:sectPr>
-      <w:headerReference w:type="default" r:id="rId8"/>
-      <w:footerReference w:type="default" r:id="rId9"/>
+      <w:headerReference w:type="even" r:id="rId8"/>
+      <w:headerReference w:type="default" r:id="rId9"/>
+      <w:footerReference w:type="even" r:id="rId10"/>
+      <w:footerReference w:type="default" r:id="rId11"/>
+      <w:headerReference w:type="first" r:id="rId12"/>
+      <w:footerReference w:type="first" r:id="rId13"/>
       <w:pgSz w:w="12240" w:h="15840"/>
       <w:pgMar w:top="1440" w:right="1440" w:bottom="1440" w:left="1440" w:header="720" w:footer="720" w:gutter="0"/>
       <w:cols w:space="720"/>
@@ -3681,22 +3683,29 @@
   <w:p>
     <w:pPr>
       <w:pStyle w:val="Footer"/>
-      <w:jc w:val="right"/>
-      <w:rPr>
-        <w:lang w:val="sr-Latn-RS"/>
-      </w:rPr>
     </w:pPr>
-    <w:r>
-      <w:rPr>
-        <w:lang w:val="sr-Latn-RS"/>
-      </w:rPr>
-      <w:t>2018 © Garbage Collectors</w:t>
-    </w:r>
   </w:p>
+</w:ftr>
+</file>
+
+<file path=word/footer2.xml><?xml version="1.0" encoding="utf-8"?>
+<w:ftr xmlns:wpc="http://schemas.microsoft.com/office/word/2010/wordprocessingCanvas" xmlns:mc="http://schemas.openxmlformats.org/markup-compatibility/2006" xmlns:o="urn:schemas-microsoft-com:office:office" xmlns:r="http://schemas.openxmlformats.org/officeDocument/2006/relationships" xmlns:m="http://schemas.openxmlformats.org/officeDocument/2006/math" xmlns:v="urn:schemas-microsoft-com:vml" xmlns:wp14="http://schemas.microsoft.com/office/word/2010/wordprocessingDrawing" xmlns:wp="http://schemas.openxmlformats.org/drawingml/2006/wordprocessingDrawing" xmlns:w10="urn:schemas-microsoft-com:office:word" xmlns:w="http://schemas.openxmlformats.org/wordprocessingml/2006/main" xmlns:w14="http://schemas.microsoft.com/office/word/2010/wordml" xmlns:wpg="http://schemas.microsoft.com/office/word/2010/wordprocessingGroup" xmlns:wpi="http://schemas.microsoft.com/office/word/2010/wordprocessingInk" xmlns:wne="http://schemas.microsoft.com/office/word/2006/wordml" xmlns:wps="http://schemas.microsoft.com/office/word/2010/wordprocessingShape" mc:Ignorable="w14 wp14">
   <w:p>
     <w:pPr>
       <w:pStyle w:val="Footer"/>
       <w:jc w:val="right"/>
+    </w:pPr>
+    <w:bookmarkStart w:id="2" w:name="_GoBack"/>
+    <w:bookmarkEnd w:id="2"/>
+  </w:p>
+</w:ftr>
+</file>
+
+<file path=word/footer3.xml><?xml version="1.0" encoding="utf-8"?>
+<w:ftr xmlns:wpc="http://schemas.microsoft.com/office/word/2010/wordprocessingCanvas" xmlns:mc="http://schemas.openxmlformats.org/markup-compatibility/2006" xmlns:o="urn:schemas-microsoft-com:office:office" xmlns:r="http://schemas.openxmlformats.org/officeDocument/2006/relationships" xmlns:m="http://schemas.openxmlformats.org/officeDocument/2006/math" xmlns:v="urn:schemas-microsoft-com:vml" xmlns:wp14="http://schemas.microsoft.com/office/word/2010/wordprocessingDrawing" xmlns:wp="http://schemas.openxmlformats.org/drawingml/2006/wordprocessingDrawing" xmlns:w10="urn:schemas-microsoft-com:office:word" xmlns:w="http://schemas.openxmlformats.org/wordprocessingml/2006/main" xmlns:w14="http://schemas.microsoft.com/office/word/2010/wordml" xmlns:wpg="http://schemas.microsoft.com/office/word/2010/wordprocessingGroup" xmlns:wpi="http://schemas.microsoft.com/office/word/2010/wordprocessingInk" xmlns:wne="http://schemas.microsoft.com/office/word/2006/wordml" xmlns:wps="http://schemas.microsoft.com/office/word/2010/wordprocessingShape" mc:Ignorable="w14 wp14">
+  <w:p>
+    <w:pPr>
+      <w:pStyle w:val="Footer"/>
     </w:pPr>
   </w:p>
 </w:ftr>
@@ -3732,7 +3741,27 @@
   <w:p>
     <w:pPr>
       <w:pStyle w:val="Header"/>
+    </w:pPr>
+  </w:p>
+</w:hdr>
+</file>
+
+<file path=word/header2.xml><?xml version="1.0" encoding="utf-8"?>
+<w:hdr xmlns:wpc="http://schemas.microsoft.com/office/word/2010/wordprocessingCanvas" xmlns:mc="http://schemas.openxmlformats.org/markup-compatibility/2006" xmlns:o="urn:schemas-microsoft-com:office:office" xmlns:r="http://schemas.openxmlformats.org/officeDocument/2006/relationships" xmlns:m="http://schemas.openxmlformats.org/officeDocument/2006/math" xmlns:v="urn:schemas-microsoft-com:vml" xmlns:wp14="http://schemas.microsoft.com/office/word/2010/wordprocessingDrawing" xmlns:wp="http://schemas.openxmlformats.org/drawingml/2006/wordprocessingDrawing" xmlns:w10="urn:schemas-microsoft-com:office:word" xmlns:w="http://schemas.openxmlformats.org/wordprocessingml/2006/main" xmlns:w14="http://schemas.microsoft.com/office/word/2010/wordml" xmlns:wpg="http://schemas.microsoft.com/office/word/2010/wordprocessingGroup" xmlns:wpi="http://schemas.microsoft.com/office/word/2010/wordprocessingInk" xmlns:wne="http://schemas.microsoft.com/office/word/2006/wordml" xmlns:wps="http://schemas.microsoft.com/office/word/2010/wordprocessingShape" mc:Ignorable="w14 wp14">
+  <w:p>
+    <w:pPr>
+      <w:pStyle w:val="Header"/>
       <w:jc w:val="right"/>
+    </w:pPr>
+  </w:p>
+</w:hdr>
+</file>
+
+<file path=word/header3.xml><?xml version="1.0" encoding="utf-8"?>
+<w:hdr xmlns:wpc="http://schemas.microsoft.com/office/word/2010/wordprocessingCanvas" xmlns:mc="http://schemas.openxmlformats.org/markup-compatibility/2006" xmlns:o="urn:schemas-microsoft-com:office:office" xmlns:r="http://schemas.openxmlformats.org/officeDocument/2006/relationships" xmlns:m="http://schemas.openxmlformats.org/officeDocument/2006/math" xmlns:v="urn:schemas-microsoft-com:vml" xmlns:wp14="http://schemas.microsoft.com/office/word/2010/wordprocessingDrawing" xmlns:wp="http://schemas.openxmlformats.org/drawingml/2006/wordprocessingDrawing" xmlns:w10="urn:schemas-microsoft-com:office:word" xmlns:w="http://schemas.openxmlformats.org/wordprocessingml/2006/main" xmlns:w14="http://schemas.microsoft.com/office/word/2010/wordml" xmlns:wpg="http://schemas.microsoft.com/office/word/2010/wordprocessingGroup" xmlns:wpi="http://schemas.microsoft.com/office/word/2010/wordprocessingInk" xmlns:wne="http://schemas.microsoft.com/office/word/2006/wordml" xmlns:wps="http://schemas.microsoft.com/office/word/2010/wordprocessingShape" mc:Ignorable="w14 wp14">
+  <w:p>
+    <w:pPr>
+      <w:pStyle w:val="Header"/>
     </w:pPr>
   </w:p>
 </w:hdr>
@@ -5451,7 +5480,7 @@
   <a:extraClrSchemeLst/>
   <a:extLst>
     <a:ext uri="{05A4C25C-085E-4340-85A3-A5531E510DB2}">
-      <thm15:themeFamily xmlns:thm15="http://schemas.microsoft.com/office/thememl/2012/main" xmlns="" name="Office Theme" id="{62F939B6-93AF-4DB8-9C6B-D6C7DFDC589F}" vid="{4A3C46E8-61CC-4603-A589-7422A47A8E4A}"/>
+      <thm15:themeFamily xmlns="" xmlns:thm15="http://schemas.microsoft.com/office/thememl/2012/main" name="Office Theme" id="{62F939B6-93AF-4DB8-9C6B-D6C7DFDC589F}" vid="{4A3C46E8-61CC-4603-A589-7422A47A8E4A}"/>
     </a:ext>
   </a:extLst>
 </a:theme>
